--- a/public/doc/Esai Deskriptif I.docx
+++ b/public/doc/Esai Deskriptif I.docx
@@ -44,7 +44,7 @@
           <w:szCs w:val="24"/>
           <w:rtl w:val="0"/>
         </w:rPr>
-        <w:t xml:space="preserve">Pertemuan 1</w:t>
+        <w:t xml:space="preserve">1</w:t>
       </w:r>
     </w:p>
     <w:p>
@@ -384,7 +384,7 @@
           <w:highlight w:val="white"/>
           <w:rtl w:val="0"/>
         </w:rPr>
-        <w:t xml:space="preserve">Apa yang memotivasi Anda untuk mempelajari materi Sel dan Air pada Tumbuhan? Apakah Anda melihat keterkaitan materi ini dengan pengalaman Anda sebagai calon pendidik biologi atau dengan kehidupan nyata? Jelaskan. </w:t>
+        <w:t xml:space="preserve">Apa motivasi Anda mempelajari materi Sel dan Air pada Tumbuhan, dan bagaimana keterkaitannya dengan pengalaman dalam kehidupan nyata? </w:t>
       </w:r>
       <w:r>
         <w:rPr>
@@ -427,7 +427,7 @@
           <w:highlight w:val="white"/>
           <w:rtl w:val="0"/>
         </w:rPr>
-        <w:t xml:space="preserve">Apa tujuan pribadi Anda dalam mengikuti pembelajaran Fisiologi Tumbuhan, khususnya pada materi ini? Langkah apa yang akan Anda rencanakan agar tujuan tersebut tercapai selama 6 pertemuan ke depan? </w:t>
+        <w:t xml:space="preserve">Apa tujuan pribadi Anda dalam mengikuti pembelajaran Fisiologi Tumbuhan, khususnya pada materi ini? Langkah apa yang akan Anda rencanakan agar tujuan tersebut tercapai selama 11  pertemuan ke depan? </w:t>
       </w:r>
       <w:r>
         <w:rPr>
@@ -521,22 +521,11 @@
       <w:r>
         <w:rPr>
           <w:rFonts w:ascii="Times New Roman" w:cs="Times New Roman" w:eastAsia="Times New Roman" w:hAnsi="Times New Roman"/>
-          <w:color w:val="000000"/>
-          <w:sz w:val="24"/>
-          <w:szCs w:val="24"/>
-          <w:rtl w:val="0"/>
-        </w:rPr>
-        <w:t xml:space="preserve">Bagaimana Anda menilai kesiapan diri Anda dalam mengikuti pembelajaran ini? Strategi apa yang akan Anda gunakan agar Anda tetap memahami alur pembelajaran dan tidak tertinggal, khususnya dalam memahami konsep-konsep fisiologi tumbuhan yang bersifat abstrak?</w:t>
-      </w:r>
-      <w:r>
-        <w:rPr>
-          <w:rFonts w:ascii="Times New Roman" w:cs="Times New Roman" w:eastAsia="Times New Roman" w:hAnsi="Times New Roman"/>
-          <w:color w:val="0000ff"/>
-          <w:sz w:val="24"/>
-          <w:szCs w:val="24"/>
-          <w:rtl w:val="0"/>
-        </w:rPr>
-        <w:t xml:space="preserve"> </w:t>
+          <w:sz w:val="24"/>
+          <w:szCs w:val="24"/>
+          <w:rtl w:val="0"/>
+        </w:rPr>
+        <w:t xml:space="preserve">Bagaimana kesiapan Anda mengikuti pembelajaran ini, dan strategi apa yang akan digunakan agar tidak tertinggal dalam memahami konsep fisiologi tumbuhan? </w:t>
       </w:r>
       <w:r>
         <w:rPr>
@@ -580,12 +569,21 @@
       <w:r>
         <w:rPr>
           <w:rFonts w:ascii="Times New Roman" w:cs="Times New Roman" w:eastAsia="Times New Roman" w:hAnsi="Times New Roman"/>
+          <w:sz w:val="24"/>
+          <w:szCs w:val="24"/>
+          <w:rtl w:val="0"/>
+        </w:rPr>
+        <w:t xml:space="preserve">Jika mengalami kesulitan memahami fisiologi tumbuhan dan membuat solusi, bagaimana Anda akan mengatasinya dan tetap bersemangat belajar?</w:t>
+      </w:r>
+      <w:r>
+        <w:rPr>
+          <w:rFonts w:ascii="Times New Roman" w:cs="Times New Roman" w:eastAsia="Times New Roman" w:hAnsi="Times New Roman"/>
           <w:color w:val="000000"/>
           <w:sz w:val="24"/>
           <w:szCs w:val="24"/>
           <w:rtl w:val="0"/>
         </w:rPr>
-        <w:t xml:space="preserve">Jika Anda menemukan kesulitan selama pembelajaran berlangsung, terutama saat memahami masalah fisiologis tumbuhan dan membuat solusi berbasis masalah, bagaimana Anda akan menghadapinya? Apa yang akan membuat Anda tetap bertahan dan tidak mudah menyerah? </w:t>
+        <w:t xml:space="preserve"> </w:t>
       </w:r>
       <w:r>
         <w:rPr>
@@ -597,6 +595,11 @@
           <w:rtl w:val="0"/>
         </w:rPr>
         <w:t xml:space="preserve">Persistence</w:t>
+      </w:r>
+      <w:r>
+        <w:rPr>
+          <w:rtl w:val="0"/>
+        </w:rPr>
       </w:r>
     </w:p>
     <w:p>
@@ -2042,11 +2045,19 @@
       </w:pPr>
     </w:pPrDefault>
   </w:docDefaults>
+  <w:style w:type="table" w:styleId="TableNormal" w:default="1">
+    <w:name w:val="TableNormal"/>
+    <w:tblPr>
+      <w:tblCellMar>
+        <w:top w:w="100.0" w:type="dxa"/>
+        <w:left w:w="100.0" w:type="dxa"/>
+        <w:bottom w:w="100.0" w:type="dxa"/>
+        <w:right w:w="100.0" w:type="dxa"/>
+      </w:tblCellMar>
+    </w:tblPr>
+  </w:style>
   <w:style w:type="paragraph" w:styleId="Normal" w:default="1">
     <w:name w:val="normal"/>
-  </w:style>
-  <w:style w:type="table" w:styleId="TableNormal" w:default="1">
-    <w:name w:val="TableNormal"/>
   </w:style>
   <w:style w:type="paragraph" w:styleId="Heading1">
     <w:name w:val="heading 1"/>
@@ -2150,6 +2161,12 @@
       <w:sz w:val="72"/>
       <w:szCs w:val="72"/>
     </w:rPr>
+  </w:style>
+  <w:style w:type="paragraph" w:styleId="Normal" w:default="1">
+    <w:name w:val="normal"/>
+  </w:style>
+  <w:style w:type="table" w:styleId="TableNormal" w:default="1">
+    <w:name w:val="TableNormal"/>
   </w:style>
   <w:style w:type="character" w:styleId="DefaultParagraphFont" w:default="1">
     <w:name w:val="Default Paragraph Font"/>
@@ -2421,6 +2438,22 @@
       <w:tblCellMar>
         <w:left w:w="115.0" w:type="dxa"/>
         <w:right w:w="115.0" w:type="dxa"/>
+      </w:tblCellMar>
+    </w:tblPr>
+  </w:style>
+  <w:style w:type="table" w:styleId="Table1">
+    <w:basedOn w:val="TableNormal"/>
+    <w:pPr>
+      <w:spacing w:after="0" w:line="240" w:lineRule="auto"/>
+    </w:pPr>
+    <w:tblPr>
+      <w:tblStyleRowBandSize w:val="1"/>
+      <w:tblStyleColBandSize w:val="1"/>
+      <w:tblCellMar>
+        <w:top w:w="0.0" w:type="dxa"/>
+        <w:left w:w="108.0" w:type="dxa"/>
+        <w:bottom w:w="0.0" w:type="dxa"/>
+        <w:right w:w="108.0" w:type="dxa"/>
       </w:tblCellMar>
     </w:tblPr>
   </w:style>
@@ -2757,7 +2790,7 @@
 
 <file path=customXML/item1.xml><?xml version="1.0" encoding="utf-8"?>
 <go:gDocsCustomXmlDataStorage xmlns:go="http://customooxmlschemas.google.com/" xmlns:r="http://schemas.openxmlformats.org/officeDocument/2006/relationships" uri="GoogleDocsCustomDataVersion2">
-  <go:docsCustomData xmlns:go="http://customooxmlschemas.google.com/" roundtripDataSignature="AMtx7mgPnhiHPNbVOd3d/rcjm6o1xpCWlQ==">CgMxLjA4AHIhMXpnRXFfdGFfbW02MFU0TWd6YWFtQks3cmZWV01DRDhG</go:docsCustomData>
+  <go:docsCustomData xmlns:go="http://customooxmlschemas.google.com/" roundtripDataSignature="AMtx7mgQSi6lXBu5JBddjAfmxNEVTjOZUg==">CgMxLjA4AHIhMW50QkhhZTk1cXZKa011c1l6TlpIUFpCVUNiVUgxVURR</go:docsCustomData>
 </go:gDocsCustomXmlDataStorage>
 </file>
 
